--- a/Resumenes.docx
+++ b/Resumenes.docx
@@ -207,8 +207,58 @@
         </w:rPr>
         <w:t xml:space="preserve"> El propósito general es lograr que los usuarios de los dispositivos puedan usar de manera sencilla Crypto Wallet, un monedero blockchain sin necesidad de instalar una aplicación en el teléfono, y así obtener los beneficios de servicios financieros descentralizados, como e-commerce, Peer to Peer y demás.</w:t>
       </w:r>
+    </w:p>
+    <w:p>
+      <w:pPr>
+        <w:rPr>
+          <w:noProof/>
+          <w:lang w:val="es-ES"/>
+        </w:rPr>
+      </w:pPr>
+    </w:p>
+    <w:p>
+      <w:pPr>
+        <w:rPr>
+          <w:noProof/>
+        </w:rPr>
+      </w:pPr>
+      <w:r>
+        <w:rPr>
+          <w:noProof/>
+        </w:rPr>
+        <w:t>Barracuda: The Power of ℓ-polling in Proof-of-Stake Blockchains</w:t>
+      </w:r>
+    </w:p>
+    <w:p>
+      <w:pPr>
+        <w:rPr>
+          <w:noProof/>
+          <w:lang w:val="es-ES"/>
+        </w:rPr>
+      </w:pPr>
+      <w:r>
+        <w:rPr>
+          <w:noProof/>
+          <w:lang w:val="es-ES"/>
+        </w:rPr>
+        <w:t>El artículo propone una solución a</w:t>
+      </w:r>
+      <w:r>
+        <w:rPr>
+          <w:noProof/>
+          <w:lang w:val="es-ES"/>
+        </w:rPr>
+        <w:t>l problema de exposición de bloques en blockchain. En teoría, el nuevo bloque se adiciona a la punta de la cadena, y se expone al resto de los bloques. Dado que existen factores como el delay de red, o el forking, se pueden presentar casos donde los bloques no conozcan el último bloque añadido. Con esto, se propone un nuevo protocolo Peer 2 Peer, en el que cada bloque, antes de proponer uno nuevo, llama un número l de nodos para confirmar su información.</w:t>
+      </w:r>
       <w:bookmarkStart w:id="0" w:name="_GoBack"/>
       <w:bookmarkEnd w:id="0"/>
+      <w:r>
+        <w:rPr>
+          <w:noProof/>
+          <w:lang w:val="es-ES"/>
+        </w:rPr>
+        <w:t xml:space="preserve"> </w:t>
+      </w:r>
     </w:p>
     <w:sectPr>
       <w:pgSz w:w="12240" w:h="15840"/>
